--- a/BMW/BMW7/E23.docx
+++ b/BMW/BMW7/E23.docx
@@ -4,609 +4,882 @@
   <w:body>
     <w:p>
       <w:pPr>
-        <w:shd w:val="clear" w:color="auto" w:fill="FFFFFF"/>
-        <w:spacing w:before="120" w:after="120" w:line="336" w:lineRule="atLeast"/>
-        <w:rPr>
-          <w:rFonts w:ascii="Times New Roman" w:eastAsia="Times New Roman" w:hAnsi="Times New Roman" w:cs="Times New Roman"/>
-          <w:color w:val="252525"/>
-          <w:sz w:val="28"/>
-          <w:szCs w:val="28"/>
-          <w:lang w:eastAsia="ru-RU"/>
+        <w:rPr>
+          <w:rFonts w:ascii="Times New Roman" w:hAnsi="Times New Roman" w:cs="Times New Roman"/>
+          <w:color w:val="000000" w:themeColor="text1"/>
+          <w:sz w:val="28"/>
+          <w:szCs w:val="28"/>
+          <w:lang w:eastAsia="ru-RU"/>
+          <w14:shadow w14:blurRad="38100" w14:dist="19050" w14:dir="2700000" w14:sx="100000" w14:sy="100000" w14:kx="0" w14:ky="0" w14:algn="tl">
+            <w14:schemeClr w14:val="dk1">
+              <w14:alpha w14:val="60000"/>
+            </w14:schemeClr>
+          </w14:shadow>
+          <w14:textOutline w14:w="0" w14:cap="flat" w14:cmpd="sng" w14:algn="ctr">
+            <w14:noFill/>
+            <w14:prstDash w14:val="solid"/>
+            <w14:round/>
+          </w14:textOutline>
         </w:rPr>
       </w:pPr>
       <w:r>
         <w:rPr>
-          <w:rFonts w:ascii="Times New Roman" w:eastAsia="Times New Roman" w:hAnsi="Times New Roman" w:cs="Times New Roman"/>
+          <w:rStyle w:val="10"/>
+          <w:rFonts w:ascii="Times New Roman" w:hAnsi="Times New Roman" w:cs="Times New Roman"/>
           <w:b/>
-          <w:bCs/>
-          <w:color w:val="252525"/>
-          <w:sz w:val="28"/>
-          <w:szCs w:val="28"/>
-          <w:lang w:eastAsia="ru-RU"/>
+          <w:color w:val="000000" w:themeColor="text1"/>
+          <w14:shadow w14:blurRad="38100" w14:dist="19050" w14:dir="2700000" w14:sx="100000" w14:sy="100000" w14:kx="0" w14:ky="0" w14:algn="tl">
+            <w14:schemeClr w14:val="dk1">
+              <w14:alpha w14:val="60000"/>
+            </w14:schemeClr>
+          </w14:shadow>
+          <w14:textOutline w14:w="0" w14:cap="flat" w14:cmpd="sng" w14:algn="ctr">
+            <w14:noFill/>
+            <w14:prstDash w14:val="solid"/>
+            <w14:round/>
+          </w14:textOutline>
         </w:rPr>
         <w:t>BMW E23</w:t>
       </w:r>
       <w:r>
         <w:rPr>
-          <w:rFonts w:ascii="Times New Roman" w:eastAsia="Times New Roman" w:hAnsi="Times New Roman" w:cs="Times New Roman"/>
-          <w:color w:val="252525"/>
-          <w:sz w:val="28"/>
-          <w:szCs w:val="28"/>
-          <w:lang w:eastAsia="ru-RU"/>
-        </w:rPr>
-        <w:t> — первый автомобиль BMW 7-й серии. Заменив собой седан </w:t>
-      </w:r>
-      <w:hyperlink r:id="rId4" w:tooltip="BMW E3" w:history="1">
-        <w:r>
-          <w:rPr>
-            <w:rFonts w:ascii="Times New Roman" w:eastAsia="Times New Roman" w:hAnsi="Times New Roman" w:cs="Times New Roman"/>
-            <w:color w:val="0B0080"/>
-            <w:sz w:val="28"/>
-            <w:szCs w:val="28"/>
-            <w:u w:val="single"/>
-            <w:lang w:eastAsia="ru-RU"/>
-          </w:rPr>
-          <w:t>BMW E3</w:t>
-        </w:r>
-      </w:hyperlink>
-      <w:r>
-        <w:rPr>
-          <w:rFonts w:ascii="Times New Roman" w:eastAsia="Times New Roman" w:hAnsi="Times New Roman" w:cs="Times New Roman"/>
-          <w:color w:val="252525"/>
-          <w:sz w:val="28"/>
-          <w:szCs w:val="28"/>
-          <w:lang w:eastAsia="ru-RU"/>
-        </w:rPr>
-        <w:t>, E23 производился в течение 10 лет, с 1977 по 1987 год, после чего был заменён </w:t>
-      </w:r>
-      <w:hyperlink r:id="rId5" w:tooltip="BMW E32" w:history="1">
-        <w:r>
-          <w:rPr>
-            <w:rFonts w:ascii="Times New Roman" w:eastAsia="Times New Roman" w:hAnsi="Times New Roman" w:cs="Times New Roman"/>
-            <w:color w:val="0B0080"/>
-            <w:sz w:val="28"/>
-            <w:szCs w:val="28"/>
-            <w:u w:val="single"/>
-            <w:lang w:eastAsia="ru-RU"/>
-          </w:rPr>
-          <w:t>BMW E32</w:t>
-        </w:r>
-      </w:hyperlink>
-      <w:r>
-        <w:rPr>
-          <w:rFonts w:ascii="Times New Roman" w:eastAsia="Times New Roman" w:hAnsi="Times New Roman" w:cs="Times New Roman"/>
-          <w:color w:val="252525"/>
-          <w:sz w:val="28"/>
-          <w:szCs w:val="28"/>
-          <w:lang w:eastAsia="ru-RU"/>
-        </w:rPr>
-        <w:t> в 1986 году.</w:t>
+          <w:rFonts w:ascii="Times New Roman" w:hAnsi="Times New Roman" w:cs="Times New Roman"/>
+          <w:color w:val="000000" w:themeColor="text1"/>
+          <w:sz w:val="28"/>
+          <w:szCs w:val="28"/>
+          <w:lang w:eastAsia="ru-RU"/>
+          <w14:shadow w14:blurRad="38100" w14:dist="19050" w14:dir="2700000" w14:sx="100000" w14:sy="100000" w14:kx="0" w14:ky="0" w14:algn="tl">
+            <w14:schemeClr w14:val="dk1">
+              <w14:alpha w14:val="60000"/>
+            </w14:schemeClr>
+          </w14:shadow>
+          <w14:textOutline w14:w="0" w14:cap="flat" w14:cmpd="sng" w14:algn="ctr">
+            <w14:noFill/>
+            <w14:prstDash w14:val="solid"/>
+            <w14:round/>
+          </w14:textOutline>
+        </w:rPr>
+        <w:t> — первый автомобиль BMW 7-й серии. Заменив собой седан BMW E3, E23 производился в течение 10 лет, с 1977 по 1987 год, после чего был заменён BMW E32 в 1986 году.</w:t>
       </w:r>
     </w:p>
     <w:p>
       <w:pPr>
-        <w:pStyle w:val="a6"/>
-        <w:rPr>
-          <w:rFonts w:eastAsia="Times New Roman"/>
-          <w:lang w:eastAsia="ru-RU"/>
+        <w:rPr>
+          <w:rFonts w:ascii="Times New Roman" w:hAnsi="Times New Roman" w:cs="Times New Roman"/>
+          <w:b/>
+          <w:color w:val="000000" w:themeColor="text1"/>
+          <w:sz w:val="32"/>
+          <w:szCs w:val="32"/>
+          <w:lang w:eastAsia="ru-RU"/>
+          <w14:shadow w14:blurRad="38100" w14:dist="19050" w14:dir="2700000" w14:sx="100000" w14:sy="100000" w14:kx="0" w14:ky="0" w14:algn="tl">
+            <w14:schemeClr w14:val="dk1">
+              <w14:alpha w14:val="60000"/>
+            </w14:schemeClr>
+          </w14:shadow>
+          <w14:textOutline w14:w="0" w14:cap="flat" w14:cmpd="sng" w14:algn="ctr">
+            <w14:noFill/>
+            <w14:prstDash w14:val="solid"/>
+            <w14:round/>
+          </w14:textOutline>
         </w:rPr>
       </w:pPr>
       <w:r>
         <w:rPr>
-          <w:rFonts w:eastAsia="Times New Roman"/>
-          <w:lang w:eastAsia="ru-RU"/>
+          <w:rFonts w:ascii="Times New Roman" w:hAnsi="Times New Roman" w:cs="Times New Roman"/>
+          <w:b/>
+          <w:color w:val="000000" w:themeColor="text1"/>
+          <w:sz w:val="32"/>
+          <w:szCs w:val="32"/>
+          <w:lang w:eastAsia="ru-RU"/>
+          <w14:shadow w14:blurRad="38100" w14:dist="19050" w14:dir="2700000" w14:sx="100000" w14:sy="100000" w14:kx="0" w14:ky="0" w14:algn="tl">
+            <w14:schemeClr w14:val="dk1">
+              <w14:alpha w14:val="60000"/>
+            </w14:schemeClr>
+          </w14:shadow>
+          <w14:textOutline w14:w="0" w14:cap="flat" w14:cmpd="sng" w14:algn="ctr">
+            <w14:noFill/>
+            <w14:prstDash w14:val="solid"/>
+            <w14:round/>
+          </w14:textOutline>
         </w:rPr>
         <w:t>Дизайн и особенности</w:t>
       </w:r>
     </w:p>
     <w:p>
       <w:pPr>
-        <w:shd w:val="clear" w:color="auto" w:fill="FFFFFF"/>
-        <w:spacing w:before="120" w:after="120" w:line="336" w:lineRule="atLeast"/>
-        <w:rPr>
-          <w:rFonts w:ascii="Times New Roman" w:eastAsia="Times New Roman" w:hAnsi="Times New Roman" w:cs="Times New Roman"/>
-          <w:color w:val="252525"/>
-          <w:sz w:val="28"/>
-          <w:szCs w:val="28"/>
-          <w:lang w:eastAsia="ru-RU"/>
+        <w:rPr>
+          <w:rFonts w:ascii="Times New Roman" w:hAnsi="Times New Roman" w:cs="Times New Roman"/>
+          <w:color w:val="000000" w:themeColor="text1"/>
+          <w:sz w:val="28"/>
+          <w:szCs w:val="28"/>
+          <w:lang w:eastAsia="ru-RU"/>
+          <w14:shadow w14:blurRad="38100" w14:dist="19050" w14:dir="2700000" w14:sx="100000" w14:sy="100000" w14:kx="0" w14:ky="0" w14:algn="tl">
+            <w14:schemeClr w14:val="dk1">
+              <w14:alpha w14:val="60000"/>
+            </w14:schemeClr>
+          </w14:shadow>
+          <w14:textOutline w14:w="0" w14:cap="flat" w14:cmpd="sng" w14:algn="ctr">
+            <w14:noFill/>
+            <w14:prstDash w14:val="solid"/>
+            <w14:round/>
+          </w14:textOutline>
         </w:rPr>
       </w:pPr>
       <w:r>
         <w:rPr>
-          <w:rFonts w:ascii="Times New Roman" w:eastAsia="Times New Roman" w:hAnsi="Times New Roman" w:cs="Times New Roman"/>
-          <w:color w:val="252525"/>
-          <w:sz w:val="28"/>
-          <w:szCs w:val="28"/>
-          <w:lang w:eastAsia="ru-RU"/>
-        </w:rPr>
-        <w:t>Все E23 были оснащены 12 клапанными, шести цилиндровыми двигателями </w:t>
-      </w:r>
-      <w:r>
-        <w:rPr>
-          <w:rFonts w:ascii="Times New Roman" w:eastAsia="Times New Roman" w:hAnsi="Times New Roman" w:cs="Times New Roman"/>
-          <w:color w:val="0B0080"/>
-          <w:sz w:val="28"/>
-          <w:szCs w:val="28"/>
-          <w:u w:val="single"/>
-          <w:lang w:eastAsia="ru-RU"/>
-        </w:rPr>
-        <w:t>M30</w:t>
-      </w:r>
-      <w:r>
-        <w:rPr>
-          <w:rFonts w:ascii="Times New Roman" w:eastAsia="Times New Roman" w:hAnsi="Times New Roman" w:cs="Times New Roman"/>
-          <w:color w:val="252525"/>
-          <w:sz w:val="28"/>
-          <w:szCs w:val="28"/>
-          <w:lang w:eastAsia="ru-RU"/>
-        </w:rPr>
-        <w:t xml:space="preserve">, которые достались автомобилю в наследство от снятых с производства автомобилей с кузовами E3 и E9. Хотя большинство </w:t>
+          <w:rFonts w:ascii="Times New Roman" w:hAnsi="Times New Roman" w:cs="Times New Roman"/>
+          <w:color w:val="000000" w:themeColor="text1"/>
+          <w:sz w:val="28"/>
+          <w:szCs w:val="28"/>
+          <w:lang w:eastAsia="ru-RU"/>
+          <w14:shadow w14:blurRad="38100" w14:dist="19050" w14:dir="2700000" w14:sx="100000" w14:sy="100000" w14:kx="0" w14:ky="0" w14:algn="tl">
+            <w14:schemeClr w14:val="dk1">
+              <w14:alpha w14:val="60000"/>
+            </w14:schemeClr>
+          </w14:shadow>
+          <w14:textOutline w14:w="0" w14:cap="flat" w14:cmpd="sng" w14:algn="ctr">
+            <w14:noFill/>
+            <w14:prstDash w14:val="solid"/>
+            <w14:round/>
+          </w14:textOutline>
+        </w:rPr>
+        <w:t>Все E23 были оснащены 12 клапанными, шести цилиндровыми двигателями M30, которые достались автомобилю в наследство от снятых с производства автомобилей с кузовами E3 и E9. Хотя большинство двигателей E23 </w:t>
+      </w:r>
+      <w:proofErr w:type="spellStart"/>
+      <w:r>
+        <w:rPr>
+          <w:rFonts w:ascii="Times New Roman" w:hAnsi="Times New Roman" w:cs="Times New Roman"/>
+          <w:color w:val="000000" w:themeColor="text1"/>
+          <w:sz w:val="28"/>
+          <w:szCs w:val="28"/>
+          <w:lang w:eastAsia="ru-RU"/>
+          <w14:shadow w14:blurRad="38100" w14:dist="19050" w14:dir="2700000" w14:sx="100000" w14:sy="100000" w14:kx="0" w14:ky="0" w14:algn="tl">
+            <w14:schemeClr w14:val="dk1">
+              <w14:alpha w14:val="60000"/>
+            </w14:schemeClr>
+          </w14:shadow>
+          <w14:textOutline w14:w="0" w14:cap="flat" w14:cmpd="sng" w14:algn="ctr">
+            <w14:noFill/>
+            <w14:prstDash w14:val="solid"/>
+            <w14:round/>
+          </w14:textOutline>
+        </w:rPr>
+        <w:t>инжекторные</w:t>
+      </w:r>
+      <w:proofErr w:type="spellEnd"/>
+      <w:r>
+        <w:rPr>
+          <w:rFonts w:ascii="Times New Roman" w:hAnsi="Times New Roman" w:cs="Times New Roman"/>
+          <w:color w:val="000000" w:themeColor="text1"/>
+          <w:sz w:val="28"/>
+          <w:szCs w:val="28"/>
+          <w:lang w:eastAsia="ru-RU"/>
+          <w14:shadow w14:blurRad="38100" w14:dist="19050" w14:dir="2700000" w14:sx="100000" w14:sy="100000" w14:kx="0" w14:ky="0" w14:algn="tl">
+            <w14:schemeClr w14:val="dk1">
+              <w14:alpha w14:val="60000"/>
+            </w14:schemeClr>
+          </w14:shadow>
+          <w14:textOutline w14:w="0" w14:cap="flat" w14:cmpd="sng" w14:algn="ctr">
+            <w14:noFill/>
+            <w14:prstDash w14:val="solid"/>
+            <w14:round/>
+          </w14:textOutline>
+        </w:rPr>
+        <w:t xml:space="preserve">, две модели (725 и 728) были доступны с четырёхкамерным карбюратором </w:t>
+      </w:r>
+      <w:proofErr w:type="spellStart"/>
+      <w:proofErr w:type="gramStart"/>
+      <w:r>
+        <w:rPr>
+          <w:rFonts w:ascii="Times New Roman" w:hAnsi="Times New Roman" w:cs="Times New Roman"/>
+          <w:color w:val="000000" w:themeColor="text1"/>
+          <w:sz w:val="28"/>
+          <w:szCs w:val="28"/>
+          <w:lang w:eastAsia="ru-RU"/>
+          <w14:shadow w14:blurRad="38100" w14:dist="19050" w14:dir="2700000" w14:sx="100000" w14:sy="100000" w14:kx="0" w14:ky="0" w14:algn="tl">
+            <w14:schemeClr w14:val="dk1">
+              <w14:alpha w14:val="60000"/>
+            </w14:schemeClr>
+          </w14:shadow>
+          <w14:textOutline w14:w="0" w14:cap="flat" w14:cmpd="sng" w14:algn="ctr">
+            <w14:noFill/>
+            <w14:prstDash w14:val="solid"/>
+            <w14:round/>
+          </w14:textOutline>
+        </w:rPr>
+        <w:t>Solex</w:t>
+      </w:r>
+      <w:proofErr w:type="spellEnd"/>
+      <w:r>
+        <w:rPr>
+          <w:rFonts w:ascii="Times New Roman" w:hAnsi="Times New Roman" w:cs="Times New Roman"/>
+          <w:color w:val="000000" w:themeColor="text1"/>
+          <w:sz w:val="28"/>
+          <w:szCs w:val="28"/>
+          <w:lang w:eastAsia="ru-RU"/>
+          <w14:shadow w14:blurRad="38100" w14:dist="19050" w14:dir="2700000" w14:sx="100000" w14:sy="100000" w14:kx="0" w14:ky="0" w14:algn="tl">
+            <w14:schemeClr w14:val="dk1">
+              <w14:alpha w14:val="60000"/>
+            </w14:schemeClr>
+          </w14:shadow>
+          <w14:textOutline w14:w="0" w14:cap="flat" w14:cmpd="sng" w14:algn="ctr">
+            <w14:noFill/>
+            <w14:prstDash w14:val="solid"/>
+            <w14:round/>
+          </w14:textOutline>
+        </w:rPr>
+        <w:t>(</w:t>
+      </w:r>
+      <w:proofErr w:type="gramEnd"/>
+      <w:r>
+        <w:rPr>
+          <w:rFonts w:ascii="Times New Roman" w:hAnsi="Times New Roman" w:cs="Times New Roman"/>
+          <w:color w:val="000000" w:themeColor="text1"/>
+          <w:sz w:val="28"/>
+          <w:szCs w:val="28"/>
+          <w:lang w:eastAsia="ru-RU"/>
+          <w14:shadow w14:blurRad="38100" w14:dist="19050" w14:dir="2700000" w14:sx="100000" w14:sy="100000" w14:kx="0" w14:ky="0" w14:algn="tl">
+            <w14:schemeClr w14:val="dk1">
+              <w14:alpha w14:val="60000"/>
+            </w14:schemeClr>
+          </w14:shadow>
+          <w14:textOutline w14:w="0" w14:cap="flat" w14:cmpd="sng" w14:algn="ctr">
+            <w14:noFill/>
+            <w14:prstDash w14:val="solid"/>
+            <w14:round/>
+          </w14:textOutline>
+        </w:rPr>
+        <w:t xml:space="preserve">до 1979), пока их не заменили </w:t>
+      </w:r>
+      <w:proofErr w:type="spellStart"/>
+      <w:r>
+        <w:rPr>
+          <w:rFonts w:ascii="Times New Roman" w:hAnsi="Times New Roman" w:cs="Times New Roman"/>
+          <w:color w:val="000000" w:themeColor="text1"/>
+          <w:sz w:val="28"/>
+          <w:szCs w:val="28"/>
+          <w:lang w:eastAsia="ru-RU"/>
+          <w14:shadow w14:blurRad="38100" w14:dist="19050" w14:dir="2700000" w14:sx="100000" w14:sy="100000" w14:kx="0" w14:ky="0" w14:algn="tl">
+            <w14:schemeClr w14:val="dk1">
+              <w14:alpha w14:val="60000"/>
+            </w14:schemeClr>
+          </w14:shadow>
+          <w14:textOutline w14:w="0" w14:cap="flat" w14:cmpd="sng" w14:algn="ctr">
+            <w14:noFill/>
+            <w14:prstDash w14:val="solid"/>
+            <w14:round/>
+          </w14:textOutline>
+        </w:rPr>
+        <w:t>инжекторным</w:t>
+      </w:r>
+      <w:proofErr w:type="spellEnd"/>
+      <w:r>
+        <w:rPr>
+          <w:rFonts w:ascii="Times New Roman" w:hAnsi="Times New Roman" w:cs="Times New Roman"/>
+          <w:color w:val="000000" w:themeColor="text1"/>
+          <w:sz w:val="28"/>
+          <w:szCs w:val="28"/>
+          <w:lang w:eastAsia="ru-RU"/>
+          <w14:shadow w14:blurRad="38100" w14:dist="19050" w14:dir="2700000" w14:sx="100000" w14:sy="100000" w14:kx="0" w14:ky="0" w14:algn="tl">
+            <w14:schemeClr w14:val="dk1">
+              <w14:alpha w14:val="60000"/>
+            </w14:schemeClr>
+          </w14:shadow>
+          <w14:textOutline w14:w="0" w14:cap="flat" w14:cmpd="sng" w14:algn="ctr">
+            <w14:noFill/>
+            <w14:prstDash w14:val="solid"/>
+            <w14:round/>
+          </w14:textOutline>
+        </w:rPr>
+        <w:t xml:space="preserve"> 728i. Ранние </w:t>
+      </w:r>
+      <w:proofErr w:type="spellStart"/>
+      <w:r>
+        <w:rPr>
+          <w:rFonts w:ascii="Times New Roman" w:hAnsi="Times New Roman" w:cs="Times New Roman"/>
+          <w:color w:val="000000" w:themeColor="text1"/>
+          <w:sz w:val="28"/>
+          <w:szCs w:val="28"/>
+          <w:lang w:eastAsia="ru-RU"/>
+          <w14:shadow w14:blurRad="38100" w14:dist="19050" w14:dir="2700000" w14:sx="100000" w14:sy="100000" w14:kx="0" w14:ky="0" w14:algn="tl">
+            <w14:schemeClr w14:val="dk1">
+              <w14:alpha w14:val="60000"/>
+            </w14:schemeClr>
+          </w14:shadow>
+          <w14:textOutline w14:w="0" w14:cap="flat" w14:cmpd="sng" w14:algn="ctr">
+            <w14:noFill/>
+            <w14:prstDash w14:val="solid"/>
+            <w14:round/>
+          </w14:textOutline>
+        </w:rPr>
+        <w:t>инжекторные</w:t>
+      </w:r>
+      <w:proofErr w:type="spellEnd"/>
+      <w:r>
+        <w:rPr>
+          <w:rFonts w:ascii="Times New Roman" w:hAnsi="Times New Roman" w:cs="Times New Roman"/>
+          <w:color w:val="000000" w:themeColor="text1"/>
+          <w:sz w:val="28"/>
+          <w:szCs w:val="28"/>
+          <w:lang w:eastAsia="ru-RU"/>
+          <w14:shadow w14:blurRad="38100" w14:dist="19050" w14:dir="2700000" w14:sx="100000" w14:sy="100000" w14:kx="0" w14:ky="0" w14:algn="tl">
+            <w14:schemeClr w14:val="dk1">
+              <w14:alpha w14:val="60000"/>
+            </w14:schemeClr>
+          </w14:shadow>
+          <w14:textOutline w14:w="0" w14:cap="flat" w14:cmpd="sng" w14:algn="ctr">
+            <w14:noFill/>
+            <w14:prstDash w14:val="solid"/>
+            <w14:round/>
+          </w14:textOutline>
+        </w:rPr>
+        <w:t xml:space="preserve"> модели использовали систему впрыска </w:t>
+      </w:r>
+      <w:proofErr w:type="spellStart"/>
+      <w:r>
+        <w:rPr>
+          <w:rFonts w:ascii="Times New Roman" w:hAnsi="Times New Roman" w:cs="Times New Roman"/>
+          <w:color w:val="000000" w:themeColor="text1"/>
+          <w:sz w:val="28"/>
+          <w:szCs w:val="28"/>
+          <w:lang w:eastAsia="ru-RU"/>
+          <w14:shadow w14:blurRad="38100" w14:dist="19050" w14:dir="2700000" w14:sx="100000" w14:sy="100000" w14:kx="0" w14:ky="0" w14:algn="tl">
+            <w14:schemeClr w14:val="dk1">
+              <w14:alpha w14:val="60000"/>
+            </w14:schemeClr>
+          </w14:shadow>
+          <w14:textOutline w14:w="0" w14:cap="flat" w14:cmpd="sng" w14:algn="ctr">
+            <w14:noFill/>
+            <w14:prstDash w14:val="solid"/>
+            <w14:round/>
+          </w14:textOutline>
+        </w:rPr>
+        <w:t>Bosch</w:t>
+      </w:r>
+      <w:proofErr w:type="spellEnd"/>
+      <w:r>
+        <w:rPr>
+          <w:rFonts w:ascii="Times New Roman" w:hAnsi="Times New Roman" w:cs="Times New Roman"/>
+          <w:color w:val="000000" w:themeColor="text1"/>
+          <w:sz w:val="28"/>
+          <w:szCs w:val="28"/>
+          <w:lang w:eastAsia="ru-RU"/>
+          <w14:shadow w14:blurRad="38100" w14:dist="19050" w14:dir="2700000" w14:sx="100000" w14:sy="100000" w14:kx="0" w14:ky="0" w14:algn="tl">
+            <w14:schemeClr w14:val="dk1">
+              <w14:alpha w14:val="60000"/>
+            </w14:schemeClr>
+          </w14:shadow>
+          <w14:textOutline w14:w="0" w14:cap="flat" w14:cmpd="sng" w14:algn="ctr">
+            <w14:noFill/>
+            <w14:prstDash w14:val="solid"/>
+            <w14:round/>
+          </w14:textOutline>
+        </w:rPr>
+        <w:t xml:space="preserve"> L-</w:t>
+      </w:r>
+      <w:proofErr w:type="spellStart"/>
+      <w:r>
+        <w:rPr>
+          <w:rFonts w:ascii="Times New Roman" w:hAnsi="Times New Roman" w:cs="Times New Roman"/>
+          <w:color w:val="000000" w:themeColor="text1"/>
+          <w:sz w:val="28"/>
+          <w:szCs w:val="28"/>
+          <w:lang w:eastAsia="ru-RU"/>
+          <w14:shadow w14:blurRad="38100" w14:dist="19050" w14:dir="2700000" w14:sx="100000" w14:sy="100000" w14:kx="0" w14:ky="0" w14:algn="tl">
+            <w14:schemeClr w14:val="dk1">
+              <w14:alpha w14:val="60000"/>
+            </w14:schemeClr>
+          </w14:shadow>
+          <w14:textOutline w14:w="0" w14:cap="flat" w14:cmpd="sng" w14:algn="ctr">
+            <w14:noFill/>
+            <w14:prstDash w14:val="solid"/>
+            <w14:round/>
+          </w14:textOutline>
+        </w:rPr>
+        <w:t>jetronic</w:t>
+      </w:r>
+      <w:proofErr w:type="spellEnd"/>
+      <w:r>
+        <w:rPr>
+          <w:rFonts w:ascii="Times New Roman" w:hAnsi="Times New Roman" w:cs="Times New Roman"/>
+          <w:color w:val="000000" w:themeColor="text1"/>
+          <w:sz w:val="28"/>
+          <w:szCs w:val="28"/>
+          <w:lang w:eastAsia="ru-RU"/>
+          <w14:shadow w14:blurRad="38100" w14:dist="19050" w14:dir="2700000" w14:sx="100000" w14:sy="100000" w14:kx="0" w14:ky="0" w14:algn="tl">
+            <w14:schemeClr w14:val="dk1">
+              <w14:alpha w14:val="60000"/>
+            </w14:schemeClr>
+          </w14:shadow>
+          <w14:textOutline w14:w="0" w14:cap="flat" w14:cmpd="sng" w14:algn="ctr">
+            <w14:noFill/>
+            <w14:prstDash w14:val="solid"/>
+            <w14:round/>
+          </w14:textOutline>
+        </w:rPr>
+        <w:t xml:space="preserve">, в то время как более поздние модели использовали более передовой электронный впрыск </w:t>
+      </w:r>
+      <w:proofErr w:type="spellStart"/>
+      <w:r>
+        <w:rPr>
+          <w:rFonts w:ascii="Times New Roman" w:hAnsi="Times New Roman" w:cs="Times New Roman"/>
+          <w:color w:val="000000" w:themeColor="text1"/>
+          <w:sz w:val="28"/>
+          <w:szCs w:val="28"/>
+          <w:lang w:eastAsia="ru-RU"/>
+          <w14:shadow w14:blurRad="38100" w14:dist="19050" w14:dir="2700000" w14:sx="100000" w14:sy="100000" w14:kx="0" w14:ky="0" w14:algn="tl">
+            <w14:schemeClr w14:val="dk1">
+              <w14:alpha w14:val="60000"/>
+            </w14:schemeClr>
+          </w14:shadow>
+          <w14:textOutline w14:w="0" w14:cap="flat" w14:cmpd="sng" w14:algn="ctr">
+            <w14:noFill/>
+            <w14:prstDash w14:val="solid"/>
+            <w14:round/>
+          </w14:textOutline>
+        </w:rPr>
+        <w:t>Bosch</w:t>
+      </w:r>
+      <w:proofErr w:type="spellEnd"/>
+      <w:r>
+        <w:rPr>
+          <w:rFonts w:ascii="Times New Roman" w:hAnsi="Times New Roman" w:cs="Times New Roman"/>
+          <w:color w:val="000000" w:themeColor="text1"/>
+          <w:sz w:val="28"/>
+          <w:szCs w:val="28"/>
+          <w:lang w:eastAsia="ru-RU"/>
+          <w14:shadow w14:blurRad="38100" w14:dist="19050" w14:dir="2700000" w14:sx="100000" w14:sy="100000" w14:kx="0" w14:ky="0" w14:algn="tl">
+            <w14:schemeClr w14:val="dk1">
+              <w14:alpha w14:val="60000"/>
+            </w14:schemeClr>
+          </w14:shadow>
+          <w14:textOutline w14:w="0" w14:cap="flat" w14:cmpd="sng" w14:algn="ctr">
+            <w14:noFill/>
+            <w14:prstDash w14:val="solid"/>
+            <w14:round/>
+          </w14:textOutline>
+        </w:rPr>
+        <w:t xml:space="preserve"> </w:t>
+      </w:r>
+      <w:proofErr w:type="spellStart"/>
+      <w:r>
+        <w:rPr>
+          <w:rFonts w:ascii="Times New Roman" w:hAnsi="Times New Roman" w:cs="Times New Roman"/>
+          <w:color w:val="000000" w:themeColor="text1"/>
+          <w:sz w:val="28"/>
+          <w:szCs w:val="28"/>
+          <w:lang w:eastAsia="ru-RU"/>
+          <w14:shadow w14:blurRad="38100" w14:dist="19050" w14:dir="2700000" w14:sx="100000" w14:sy="100000" w14:kx="0" w14:ky="0" w14:algn="tl">
+            <w14:schemeClr w14:val="dk1">
+              <w14:alpha w14:val="60000"/>
+            </w14:schemeClr>
+          </w14:shadow>
+          <w14:textOutline w14:w="0" w14:cap="flat" w14:cmpd="sng" w14:algn="ctr">
+            <w14:noFill/>
+            <w14:prstDash w14:val="solid"/>
+            <w14:round/>
+          </w14:textOutline>
+        </w:rPr>
+        <w:t>Motronic</w:t>
+      </w:r>
+      <w:proofErr w:type="spellEnd"/>
+      <w:r>
+        <w:rPr>
+          <w:rFonts w:ascii="Times New Roman" w:hAnsi="Times New Roman" w:cs="Times New Roman"/>
+          <w:color w:val="000000" w:themeColor="text1"/>
+          <w:sz w:val="28"/>
+          <w:szCs w:val="28"/>
+          <w:lang w:eastAsia="ru-RU"/>
+          <w14:shadow w14:blurRad="38100" w14:dist="19050" w14:dir="2700000" w14:sx="100000" w14:sy="100000" w14:kx="0" w14:ky="0" w14:algn="tl">
+            <w14:schemeClr w14:val="dk1">
+              <w14:alpha w14:val="60000"/>
+            </w14:schemeClr>
+          </w14:shadow>
+          <w14:textOutline w14:w="0" w14:cap="flat" w14:cmpd="sng" w14:algn="ctr">
+            <w14:noFill/>
+            <w14:prstDash w14:val="solid"/>
+            <w14:round/>
+          </w14:textOutline>
+        </w:rPr>
+        <w:t xml:space="preserve">. На E23 с июля 1979 устанавливался двигатель с </w:t>
+      </w:r>
+      <w:proofErr w:type="spellStart"/>
+      <w:r>
+        <w:rPr>
+          <w:rFonts w:ascii="Times New Roman" w:hAnsi="Times New Roman" w:cs="Times New Roman"/>
+          <w:color w:val="000000" w:themeColor="text1"/>
+          <w:sz w:val="28"/>
+          <w:szCs w:val="28"/>
+          <w:lang w:eastAsia="ru-RU"/>
+          <w14:shadow w14:blurRad="38100" w14:dist="19050" w14:dir="2700000" w14:sx="100000" w14:sy="100000" w14:kx="0" w14:ky="0" w14:algn="tl">
+            <w14:schemeClr w14:val="dk1">
+              <w14:alpha w14:val="60000"/>
+            </w14:schemeClr>
+          </w14:shadow>
+          <w14:textOutline w14:w="0" w14:cap="flat" w14:cmpd="sng" w14:algn="ctr">
+            <w14:noFill/>
+            <w14:prstDash w14:val="solid"/>
+            <w14:round/>
+          </w14:textOutline>
+        </w:rPr>
+        <w:t>турбонаддувом</w:t>
+      </w:r>
+      <w:proofErr w:type="spellEnd"/>
+      <w:r>
+        <w:rPr>
+          <w:rFonts w:ascii="Times New Roman" w:hAnsi="Times New Roman" w:cs="Times New Roman"/>
+          <w:color w:val="000000" w:themeColor="text1"/>
+          <w:sz w:val="28"/>
+          <w:szCs w:val="28"/>
+          <w:lang w:eastAsia="ru-RU"/>
+          <w14:shadow w14:blurRad="38100" w14:dist="19050" w14:dir="2700000" w14:sx="100000" w14:sy="100000" w14:kx="0" w14:ky="0" w14:algn="tl">
+            <w14:schemeClr w14:val="dk1">
+              <w14:alpha w14:val="60000"/>
+            </w14:schemeClr>
+          </w14:shadow>
+          <w14:textOutline w14:w="0" w14:cap="flat" w14:cmpd="sng" w14:algn="ctr">
+            <w14:noFill/>
+            <w14:prstDash w14:val="solid"/>
+            <w14:round/>
+          </w14:textOutline>
+        </w:rPr>
+        <w:t xml:space="preserve"> (мод 745i) m102 (m30b32) до 83 </w:t>
+      </w:r>
+      <w:proofErr w:type="spellStart"/>
+      <w:r>
+        <w:rPr>
+          <w:rFonts w:ascii="Times New Roman" w:hAnsi="Times New Roman" w:cs="Times New Roman"/>
+          <w:color w:val="000000" w:themeColor="text1"/>
+          <w:sz w:val="28"/>
+          <w:szCs w:val="28"/>
+          <w:lang w:eastAsia="ru-RU"/>
+          <w14:shadow w14:blurRad="38100" w14:dist="19050" w14:dir="2700000" w14:sx="100000" w14:sy="100000" w14:kx="0" w14:ky="0" w14:algn="tl">
+            <w14:schemeClr w14:val="dk1">
+              <w14:alpha w14:val="60000"/>
+            </w14:schemeClr>
+          </w14:shadow>
+          <w14:textOutline w14:w="0" w14:cap="flat" w14:cmpd="sng" w14:algn="ctr">
+            <w14:noFill/>
+            <w14:prstDash w14:val="solid"/>
+            <w14:round/>
+          </w14:textOutline>
+        </w:rPr>
+        <w:t>г.в</w:t>
+      </w:r>
+      <w:proofErr w:type="spellEnd"/>
+      <w:r>
+        <w:rPr>
+          <w:rFonts w:ascii="Times New Roman" w:hAnsi="Times New Roman" w:cs="Times New Roman"/>
+          <w:color w:val="000000" w:themeColor="text1"/>
+          <w:sz w:val="28"/>
+          <w:szCs w:val="28"/>
+          <w:lang w:eastAsia="ru-RU"/>
+          <w14:shadow w14:blurRad="38100" w14:dist="19050" w14:dir="2700000" w14:sx="100000" w14:sy="100000" w14:kx="0" w14:ky="0" w14:algn="tl">
+            <w14:schemeClr w14:val="dk1">
+              <w14:alpha w14:val="60000"/>
+            </w14:schemeClr>
+          </w14:shadow>
+          <w14:textOutline w14:w="0" w14:cap="flat" w14:cmpd="sng" w14:algn="ctr">
+            <w14:noFill/>
+            <w14:prstDash w14:val="solid"/>
+            <w14:round/>
+          </w14:textOutline>
+        </w:rPr>
+        <w:t xml:space="preserve">. и m106 (m30b34) до 86 </w:t>
+      </w:r>
+      <w:proofErr w:type="spellStart"/>
+      <w:proofErr w:type="gramStart"/>
+      <w:r>
+        <w:rPr>
+          <w:rFonts w:ascii="Times New Roman" w:hAnsi="Times New Roman" w:cs="Times New Roman"/>
+          <w:color w:val="000000" w:themeColor="text1"/>
+          <w:sz w:val="28"/>
+          <w:szCs w:val="28"/>
+          <w:lang w:eastAsia="ru-RU"/>
+          <w14:shadow w14:blurRad="38100" w14:dist="19050" w14:dir="2700000" w14:sx="100000" w14:sy="100000" w14:kx="0" w14:ky="0" w14:algn="tl">
+            <w14:schemeClr w14:val="dk1">
+              <w14:alpha w14:val="60000"/>
+            </w14:schemeClr>
+          </w14:shadow>
+          <w14:textOutline w14:w="0" w14:cap="flat" w14:cmpd="sng" w14:algn="ctr">
+            <w14:noFill/>
+            <w14:prstDash w14:val="solid"/>
+            <w14:round/>
+          </w14:textOutline>
+        </w:rPr>
+        <w:t>г.в</w:t>
+      </w:r>
+      <w:proofErr w:type="spellEnd"/>
+      <w:r>
+        <w:rPr>
+          <w:rFonts w:ascii="Times New Roman" w:hAnsi="Times New Roman" w:cs="Times New Roman"/>
+          <w:color w:val="000000" w:themeColor="text1"/>
+          <w:sz w:val="28"/>
+          <w:szCs w:val="28"/>
+          <w:lang w:eastAsia="ru-RU"/>
+          <w14:shadow w14:blurRad="38100" w14:dist="19050" w14:dir="2700000" w14:sx="100000" w14:sy="100000" w14:kx="0" w14:ky="0" w14:algn="tl">
+            <w14:schemeClr w14:val="dk1">
+              <w14:alpha w14:val="60000"/>
+            </w14:schemeClr>
+          </w14:shadow>
+          <w14:textOutline w14:w="0" w14:cap="flat" w14:cmpd="sng" w14:algn="ctr">
+            <w14:noFill/>
+            <w14:prstDash w14:val="solid"/>
+            <w14:round/>
+          </w14:textOutline>
+        </w:rPr>
+        <w:t>..</w:t>
+      </w:r>
+      <w:proofErr w:type="gramEnd"/>
+      <w:r>
+        <w:rPr>
+          <w:rFonts w:ascii="Times New Roman" w:hAnsi="Times New Roman" w:cs="Times New Roman"/>
+          <w:color w:val="000000" w:themeColor="text1"/>
+          <w:sz w:val="28"/>
+          <w:szCs w:val="28"/>
+          <w:lang w:eastAsia="ru-RU"/>
+          <w14:shadow w14:blurRad="38100" w14:dist="19050" w14:dir="2700000" w14:sx="100000" w14:sy="100000" w14:kx="0" w14:ky="0" w14:algn="tl">
+            <w14:schemeClr w14:val="dk1">
+              <w14:alpha w14:val="60000"/>
+            </w14:schemeClr>
+          </w14:shadow>
+          <w14:textOutline w14:w="0" w14:cap="flat" w14:cmpd="sng" w14:algn="ctr">
+            <w14:noFill/>
+            <w14:prstDash w14:val="solid"/>
+            <w14:round/>
+          </w14:textOutline>
+        </w:rPr>
+        <w:t xml:space="preserve"> Мощность автомобиля с </w:t>
+      </w:r>
+      <w:proofErr w:type="spellStart"/>
+      <w:r>
+        <w:rPr>
+          <w:rFonts w:ascii="Times New Roman" w:hAnsi="Times New Roman" w:cs="Times New Roman"/>
+          <w:color w:val="000000" w:themeColor="text1"/>
+          <w:sz w:val="28"/>
+          <w:szCs w:val="28"/>
+          <w:lang w:eastAsia="ru-RU"/>
+          <w14:shadow w14:blurRad="38100" w14:dist="19050" w14:dir="2700000" w14:sx="100000" w14:sy="100000" w14:kx="0" w14:ky="0" w14:algn="tl">
+            <w14:schemeClr w14:val="dk1">
+              <w14:alpha w14:val="60000"/>
+            </w14:schemeClr>
+          </w14:shadow>
+          <w14:textOutline w14:w="0" w14:cap="flat" w14:cmpd="sng" w14:algn="ctr">
+            <w14:noFill/>
+            <w14:prstDash w14:val="solid"/>
+            <w14:round/>
+          </w14:textOutline>
+        </w:rPr>
+        <w:t>турбонаддувом</w:t>
+      </w:r>
+      <w:proofErr w:type="spellEnd"/>
+      <w:r>
+        <w:rPr>
+          <w:rFonts w:ascii="Times New Roman" w:hAnsi="Times New Roman" w:cs="Times New Roman"/>
+          <w:color w:val="000000" w:themeColor="text1"/>
+          <w:sz w:val="28"/>
+          <w:szCs w:val="28"/>
+          <w:lang w:eastAsia="ru-RU"/>
+          <w14:shadow w14:blurRad="38100" w14:dist="19050" w14:dir="2700000" w14:sx="100000" w14:sy="100000" w14:kx="0" w14:ky="0" w14:algn="tl">
+            <w14:schemeClr w14:val="dk1">
+              <w14:alpha w14:val="60000"/>
+            </w14:schemeClr>
+          </w14:shadow>
+          <w14:textOutline w14:w="0" w14:cap="flat" w14:cmpd="sng" w14:algn="ctr">
+            <w14:noFill/>
+            <w14:prstDash w14:val="solid"/>
+            <w14:round/>
+          </w14:textOutline>
+        </w:rPr>
+        <w:t xml:space="preserve"> составляла 252 </w:t>
+      </w:r>
+      <w:proofErr w:type="spellStart"/>
+      <w:r>
+        <w:rPr>
+          <w:rFonts w:ascii="Times New Roman" w:hAnsi="Times New Roman" w:cs="Times New Roman"/>
+          <w:color w:val="000000" w:themeColor="text1"/>
+          <w:sz w:val="28"/>
+          <w:szCs w:val="28"/>
+          <w:lang w:eastAsia="ru-RU"/>
+          <w14:shadow w14:blurRad="38100" w14:dist="19050" w14:dir="2700000" w14:sx="100000" w14:sy="100000" w14:kx="0" w14:ky="0" w14:algn="tl">
+            <w14:schemeClr w14:val="dk1">
+              <w14:alpha w14:val="60000"/>
+            </w14:schemeClr>
+          </w14:shadow>
+          <w14:textOutline w14:w="0" w14:cap="flat" w14:cmpd="sng" w14:algn="ctr">
+            <w14:noFill/>
+            <w14:prstDash w14:val="solid"/>
+            <w14:round/>
+          </w14:textOutline>
+        </w:rPr>
+        <w:t>л.с</w:t>
+      </w:r>
+      <w:proofErr w:type="spellEnd"/>
+      <w:r>
+        <w:rPr>
+          <w:rFonts w:ascii="Times New Roman" w:hAnsi="Times New Roman" w:cs="Times New Roman"/>
+          <w:color w:val="000000" w:themeColor="text1"/>
+          <w:sz w:val="28"/>
+          <w:szCs w:val="28"/>
+          <w:lang w:eastAsia="ru-RU"/>
+          <w14:shadow w14:blurRad="38100" w14:dist="19050" w14:dir="2700000" w14:sx="100000" w14:sy="100000" w14:kx="0" w14:ky="0" w14:algn="tl">
+            <w14:schemeClr w14:val="dk1">
+              <w14:alpha w14:val="60000"/>
+            </w14:schemeClr>
+          </w14:shadow>
+          <w14:textOutline w14:w="0" w14:cap="flat" w14:cmpd="sng" w14:algn="ctr">
+            <w14:noFill/>
+            <w14:prstDash w14:val="solid"/>
+            <w14:round/>
+          </w14:textOutline>
+        </w:rPr>
+        <w:t>.</w:t>
       </w:r>
       <w:bookmarkStart w:id="0" w:name="_GoBack"/>
       <w:bookmarkEnd w:id="0"/>
-      <w:r>
-        <w:rPr>
-          <w:rFonts w:ascii="Times New Roman" w:eastAsia="Times New Roman" w:hAnsi="Times New Roman" w:cs="Times New Roman"/>
-          <w:color w:val="252525"/>
-          <w:sz w:val="28"/>
-          <w:szCs w:val="28"/>
-          <w:lang w:eastAsia="ru-RU"/>
-        </w:rPr>
-        <w:t>двигателей E23 </w:t>
-      </w:r>
-      <w:proofErr w:type="spellStart"/>
-      <w:r>
-        <w:rPr>
-          <w:rFonts w:ascii="Times New Roman" w:eastAsia="Times New Roman" w:hAnsi="Times New Roman" w:cs="Times New Roman"/>
-          <w:color w:val="0B0080"/>
-          <w:sz w:val="28"/>
-          <w:szCs w:val="28"/>
-          <w:u w:val="single"/>
-          <w:lang w:eastAsia="ru-RU"/>
-        </w:rPr>
-        <w:t>инжекторные</w:t>
-      </w:r>
-      <w:proofErr w:type="spellEnd"/>
-      <w:r>
-        <w:rPr>
-          <w:rFonts w:ascii="Times New Roman" w:eastAsia="Times New Roman" w:hAnsi="Times New Roman" w:cs="Times New Roman"/>
-          <w:color w:val="252525"/>
-          <w:sz w:val="28"/>
-          <w:szCs w:val="28"/>
-          <w:lang w:eastAsia="ru-RU"/>
-        </w:rPr>
-        <w:t xml:space="preserve">, две модели (725 и 728) были доступны с четырёхкамерным карбюратором </w:t>
-      </w:r>
-      <w:proofErr w:type="spellStart"/>
-      <w:proofErr w:type="gramStart"/>
-      <w:r>
-        <w:rPr>
-          <w:rFonts w:ascii="Times New Roman" w:eastAsia="Times New Roman" w:hAnsi="Times New Roman" w:cs="Times New Roman"/>
-          <w:color w:val="252525"/>
-          <w:sz w:val="28"/>
-          <w:szCs w:val="28"/>
-          <w:lang w:eastAsia="ru-RU"/>
-        </w:rPr>
-        <w:t>Solex</w:t>
-      </w:r>
-      <w:proofErr w:type="spellEnd"/>
-      <w:r>
-        <w:rPr>
-          <w:rFonts w:ascii="Times New Roman" w:eastAsia="Times New Roman" w:hAnsi="Times New Roman" w:cs="Times New Roman"/>
-          <w:color w:val="252525"/>
-          <w:sz w:val="28"/>
-          <w:szCs w:val="28"/>
-          <w:lang w:eastAsia="ru-RU"/>
-        </w:rPr>
-        <w:t>(</w:t>
-      </w:r>
-      <w:proofErr w:type="gramEnd"/>
-      <w:r>
-        <w:rPr>
-          <w:rFonts w:ascii="Times New Roman" w:eastAsia="Times New Roman" w:hAnsi="Times New Roman" w:cs="Times New Roman"/>
-          <w:color w:val="252525"/>
-          <w:sz w:val="28"/>
-          <w:szCs w:val="28"/>
-          <w:lang w:eastAsia="ru-RU"/>
-        </w:rPr>
-        <w:t xml:space="preserve">до 1979), пока их не заменили </w:t>
-      </w:r>
-      <w:proofErr w:type="spellStart"/>
-      <w:r>
-        <w:rPr>
-          <w:rFonts w:ascii="Times New Roman" w:eastAsia="Times New Roman" w:hAnsi="Times New Roman" w:cs="Times New Roman"/>
-          <w:color w:val="252525"/>
-          <w:sz w:val="28"/>
-          <w:szCs w:val="28"/>
-          <w:lang w:eastAsia="ru-RU"/>
-        </w:rPr>
-        <w:t>инжекторным</w:t>
-      </w:r>
-      <w:proofErr w:type="spellEnd"/>
-      <w:r>
-        <w:rPr>
-          <w:rFonts w:ascii="Times New Roman" w:eastAsia="Times New Roman" w:hAnsi="Times New Roman" w:cs="Times New Roman"/>
-          <w:color w:val="252525"/>
-          <w:sz w:val="28"/>
-          <w:szCs w:val="28"/>
-          <w:lang w:eastAsia="ru-RU"/>
-        </w:rPr>
-        <w:t xml:space="preserve"> 728i. Ранние </w:t>
-      </w:r>
-      <w:proofErr w:type="spellStart"/>
-      <w:r>
-        <w:rPr>
-          <w:rFonts w:ascii="Times New Roman" w:eastAsia="Times New Roman" w:hAnsi="Times New Roman" w:cs="Times New Roman"/>
-          <w:color w:val="252525"/>
-          <w:sz w:val="28"/>
-          <w:szCs w:val="28"/>
-          <w:lang w:eastAsia="ru-RU"/>
-        </w:rPr>
-        <w:t>инжекторные</w:t>
-      </w:r>
-      <w:proofErr w:type="spellEnd"/>
-      <w:r>
-        <w:rPr>
-          <w:rFonts w:ascii="Times New Roman" w:eastAsia="Times New Roman" w:hAnsi="Times New Roman" w:cs="Times New Roman"/>
-          <w:color w:val="252525"/>
-          <w:sz w:val="28"/>
-          <w:szCs w:val="28"/>
-          <w:lang w:eastAsia="ru-RU"/>
-        </w:rPr>
-        <w:t xml:space="preserve"> модели использовали систему впрыска </w:t>
-      </w:r>
-      <w:proofErr w:type="spellStart"/>
-      <w:r>
-        <w:rPr>
-          <w:rFonts w:ascii="Times New Roman" w:eastAsia="Times New Roman" w:hAnsi="Times New Roman" w:cs="Times New Roman"/>
-          <w:color w:val="252525"/>
-          <w:sz w:val="28"/>
-          <w:szCs w:val="28"/>
-          <w:lang w:eastAsia="ru-RU"/>
-        </w:rPr>
-        <w:t>Bosch</w:t>
-      </w:r>
-      <w:proofErr w:type="spellEnd"/>
-      <w:r>
-        <w:rPr>
-          <w:rFonts w:ascii="Times New Roman" w:eastAsia="Times New Roman" w:hAnsi="Times New Roman" w:cs="Times New Roman"/>
-          <w:color w:val="252525"/>
-          <w:sz w:val="28"/>
-          <w:szCs w:val="28"/>
-          <w:lang w:eastAsia="ru-RU"/>
-        </w:rPr>
-        <w:t xml:space="preserve"> L-</w:t>
-      </w:r>
-      <w:proofErr w:type="spellStart"/>
-      <w:r>
-        <w:rPr>
-          <w:rFonts w:ascii="Times New Roman" w:eastAsia="Times New Roman" w:hAnsi="Times New Roman" w:cs="Times New Roman"/>
-          <w:color w:val="0B0080"/>
-          <w:sz w:val="28"/>
-          <w:szCs w:val="28"/>
-          <w:u w:val="single"/>
-          <w:lang w:eastAsia="ru-RU"/>
-        </w:rPr>
-        <w:t>jetronic</w:t>
-      </w:r>
-      <w:proofErr w:type="spellEnd"/>
-      <w:r>
-        <w:rPr>
-          <w:rFonts w:ascii="Times New Roman" w:eastAsia="Times New Roman" w:hAnsi="Times New Roman" w:cs="Times New Roman"/>
-          <w:color w:val="252525"/>
-          <w:sz w:val="28"/>
-          <w:szCs w:val="28"/>
-          <w:lang w:eastAsia="ru-RU"/>
-        </w:rPr>
-        <w:t xml:space="preserve">, в то время как более поздние модели использовали более передовой электронный впрыск </w:t>
-      </w:r>
-      <w:proofErr w:type="spellStart"/>
-      <w:r>
-        <w:rPr>
-          <w:rFonts w:ascii="Times New Roman" w:eastAsia="Times New Roman" w:hAnsi="Times New Roman" w:cs="Times New Roman"/>
-          <w:color w:val="252525"/>
-          <w:sz w:val="28"/>
-          <w:szCs w:val="28"/>
-          <w:lang w:eastAsia="ru-RU"/>
-        </w:rPr>
-        <w:t>Bosch</w:t>
-      </w:r>
-      <w:proofErr w:type="spellEnd"/>
-      <w:r>
-        <w:rPr>
-          <w:rFonts w:ascii="Times New Roman" w:eastAsia="Times New Roman" w:hAnsi="Times New Roman" w:cs="Times New Roman"/>
-          <w:color w:val="252525"/>
-          <w:sz w:val="28"/>
-          <w:szCs w:val="28"/>
-          <w:lang w:eastAsia="ru-RU"/>
-        </w:rPr>
-        <w:t xml:space="preserve"> </w:t>
-      </w:r>
-      <w:proofErr w:type="spellStart"/>
-      <w:r>
-        <w:rPr>
-          <w:rFonts w:ascii="Times New Roman" w:eastAsia="Times New Roman" w:hAnsi="Times New Roman" w:cs="Times New Roman"/>
-          <w:color w:val="252525"/>
-          <w:sz w:val="28"/>
-          <w:szCs w:val="28"/>
-          <w:lang w:eastAsia="ru-RU"/>
-        </w:rPr>
-        <w:t>Motronic</w:t>
-      </w:r>
-      <w:proofErr w:type="spellEnd"/>
-      <w:r>
-        <w:rPr>
-          <w:rFonts w:ascii="Times New Roman" w:eastAsia="Times New Roman" w:hAnsi="Times New Roman" w:cs="Times New Roman"/>
-          <w:color w:val="252525"/>
-          <w:sz w:val="28"/>
-          <w:szCs w:val="28"/>
-          <w:lang w:eastAsia="ru-RU"/>
-        </w:rPr>
-        <w:t xml:space="preserve">. На E23 с июля 1979 устанавливался двигатель с </w:t>
-      </w:r>
-      <w:proofErr w:type="spellStart"/>
-      <w:r>
-        <w:rPr>
-          <w:rFonts w:ascii="Times New Roman" w:eastAsia="Times New Roman" w:hAnsi="Times New Roman" w:cs="Times New Roman"/>
-          <w:color w:val="252525"/>
-          <w:sz w:val="28"/>
-          <w:szCs w:val="28"/>
-          <w:lang w:eastAsia="ru-RU"/>
-        </w:rPr>
-        <w:t>турбонаддувом</w:t>
-      </w:r>
-      <w:proofErr w:type="spellEnd"/>
-      <w:r>
-        <w:rPr>
-          <w:rFonts w:ascii="Times New Roman" w:eastAsia="Times New Roman" w:hAnsi="Times New Roman" w:cs="Times New Roman"/>
-          <w:color w:val="252525"/>
-          <w:sz w:val="28"/>
-          <w:szCs w:val="28"/>
-          <w:lang w:eastAsia="ru-RU"/>
-        </w:rPr>
-        <w:t xml:space="preserve"> (мод 745i) m102 (m30b32) до 83 </w:t>
-      </w:r>
-      <w:proofErr w:type="spellStart"/>
-      <w:r>
-        <w:rPr>
-          <w:rFonts w:ascii="Times New Roman" w:eastAsia="Times New Roman" w:hAnsi="Times New Roman" w:cs="Times New Roman"/>
-          <w:color w:val="252525"/>
-          <w:sz w:val="28"/>
-          <w:szCs w:val="28"/>
-          <w:lang w:eastAsia="ru-RU"/>
-        </w:rPr>
-        <w:t>г.в</w:t>
-      </w:r>
-      <w:proofErr w:type="spellEnd"/>
-      <w:r>
-        <w:rPr>
-          <w:rFonts w:ascii="Times New Roman" w:eastAsia="Times New Roman" w:hAnsi="Times New Roman" w:cs="Times New Roman"/>
-          <w:color w:val="252525"/>
-          <w:sz w:val="28"/>
-          <w:szCs w:val="28"/>
-          <w:lang w:eastAsia="ru-RU"/>
-        </w:rPr>
-        <w:t xml:space="preserve">. и m106 (m30b34) до 86 </w:t>
-      </w:r>
-      <w:proofErr w:type="spellStart"/>
-      <w:proofErr w:type="gramStart"/>
-      <w:r>
-        <w:rPr>
-          <w:rFonts w:ascii="Times New Roman" w:eastAsia="Times New Roman" w:hAnsi="Times New Roman" w:cs="Times New Roman"/>
-          <w:color w:val="252525"/>
-          <w:sz w:val="28"/>
-          <w:szCs w:val="28"/>
-          <w:lang w:eastAsia="ru-RU"/>
-        </w:rPr>
-        <w:t>г.в</w:t>
-      </w:r>
-      <w:proofErr w:type="spellEnd"/>
-      <w:r>
-        <w:rPr>
-          <w:rFonts w:ascii="Times New Roman" w:eastAsia="Times New Roman" w:hAnsi="Times New Roman" w:cs="Times New Roman"/>
-          <w:color w:val="252525"/>
-          <w:sz w:val="28"/>
-          <w:szCs w:val="28"/>
-          <w:lang w:eastAsia="ru-RU"/>
-        </w:rPr>
-        <w:t>..</w:t>
-      </w:r>
-      <w:proofErr w:type="gramEnd"/>
-      <w:r>
-        <w:rPr>
-          <w:rFonts w:ascii="Times New Roman" w:eastAsia="Times New Roman" w:hAnsi="Times New Roman" w:cs="Times New Roman"/>
-          <w:color w:val="252525"/>
-          <w:sz w:val="28"/>
-          <w:szCs w:val="28"/>
-          <w:lang w:eastAsia="ru-RU"/>
-        </w:rPr>
-        <w:t xml:space="preserve"> Мощность автомобиля с </w:t>
-      </w:r>
-      <w:proofErr w:type="spellStart"/>
-      <w:r>
-        <w:rPr>
-          <w:rFonts w:ascii="Times New Roman" w:eastAsia="Times New Roman" w:hAnsi="Times New Roman" w:cs="Times New Roman"/>
-          <w:color w:val="252525"/>
-          <w:sz w:val="28"/>
-          <w:szCs w:val="28"/>
-          <w:lang w:eastAsia="ru-RU"/>
-        </w:rPr>
-        <w:t>турбонаддувом</w:t>
-      </w:r>
-      <w:proofErr w:type="spellEnd"/>
-      <w:r>
-        <w:rPr>
-          <w:rFonts w:ascii="Times New Roman" w:eastAsia="Times New Roman" w:hAnsi="Times New Roman" w:cs="Times New Roman"/>
-          <w:color w:val="252525"/>
-          <w:sz w:val="28"/>
-          <w:szCs w:val="28"/>
-          <w:lang w:eastAsia="ru-RU"/>
-        </w:rPr>
-        <w:t xml:space="preserve"> составляла 252 </w:t>
-      </w:r>
-      <w:proofErr w:type="spellStart"/>
-      <w:r>
-        <w:rPr>
-          <w:rFonts w:ascii="Times New Roman" w:eastAsia="Times New Roman" w:hAnsi="Times New Roman" w:cs="Times New Roman"/>
-          <w:color w:val="252525"/>
-          <w:sz w:val="28"/>
-          <w:szCs w:val="28"/>
-          <w:lang w:eastAsia="ru-RU"/>
-        </w:rPr>
-        <w:t>л.с</w:t>
-      </w:r>
-      <w:proofErr w:type="spellEnd"/>
-      <w:r>
-        <w:rPr>
-          <w:rFonts w:ascii="Times New Roman" w:eastAsia="Times New Roman" w:hAnsi="Times New Roman" w:cs="Times New Roman"/>
-          <w:color w:val="252525"/>
-          <w:sz w:val="28"/>
-          <w:szCs w:val="28"/>
-          <w:lang w:eastAsia="ru-RU"/>
-        </w:rPr>
-        <w:t>.</w:t>
-      </w:r>
     </w:p>
     <w:p>
       <w:pPr>
-        <w:shd w:val="clear" w:color="auto" w:fill="FFFFFF"/>
-        <w:spacing w:before="120" w:after="120" w:line="336" w:lineRule="atLeast"/>
-        <w:rPr>
-          <w:rFonts w:ascii="Times New Roman" w:eastAsia="Times New Roman" w:hAnsi="Times New Roman" w:cs="Times New Roman"/>
-          <w:color w:val="252525"/>
-          <w:sz w:val="28"/>
-          <w:szCs w:val="28"/>
-          <w:lang w:eastAsia="ru-RU"/>
+        <w:rPr>
+          <w:rFonts w:ascii="Times New Roman" w:hAnsi="Times New Roman" w:cs="Times New Roman"/>
+          <w:color w:val="000000" w:themeColor="text1"/>
+          <w:sz w:val="28"/>
+          <w:szCs w:val="28"/>
+          <w:lang w:eastAsia="ru-RU"/>
+          <w14:shadow w14:blurRad="38100" w14:dist="19050" w14:dir="2700000" w14:sx="100000" w14:sy="100000" w14:kx="0" w14:ky="0" w14:algn="tl">
+            <w14:schemeClr w14:val="dk1">
+              <w14:alpha w14:val="60000"/>
+            </w14:schemeClr>
+          </w14:shadow>
+          <w14:textOutline w14:w="0" w14:cap="flat" w14:cmpd="sng" w14:algn="ctr">
+            <w14:noFill/>
+            <w14:prstDash w14:val="solid"/>
+            <w14:round/>
+          </w14:textOutline>
         </w:rPr>
       </w:pPr>
       <w:r>
         <w:rPr>
-          <w:rFonts w:ascii="Times New Roman" w:eastAsia="Times New Roman" w:hAnsi="Times New Roman" w:cs="Times New Roman"/>
-          <w:color w:val="252525"/>
-          <w:sz w:val="28"/>
-          <w:szCs w:val="28"/>
-          <w:lang w:eastAsia="ru-RU"/>
+          <w:rFonts w:ascii="Times New Roman" w:hAnsi="Times New Roman" w:cs="Times New Roman"/>
+          <w:color w:val="000000" w:themeColor="text1"/>
+          <w:sz w:val="28"/>
+          <w:szCs w:val="28"/>
+          <w:lang w:eastAsia="ru-RU"/>
+          <w14:shadow w14:blurRad="38100" w14:dist="19050" w14:dir="2700000" w14:sx="100000" w14:sy="100000" w14:kx="0" w14:ky="0" w14:algn="tl">
+            <w14:schemeClr w14:val="dk1">
+              <w14:alpha w14:val="60000"/>
+            </w14:schemeClr>
+          </w14:shadow>
+          <w14:textOutline w14:w="0" w14:cap="flat" w14:cmpd="sng" w14:algn="ctr">
+            <w14:noFill/>
+            <w14:prstDash w14:val="solid"/>
+            <w14:round/>
+          </w14:textOutline>
         </w:rPr>
         <w:t>E23 автомобили были очень престижными и сложными для того времени. Это были первые BMW, с индикаторами интервала обслуживания, '</w:t>
       </w:r>
       <w:proofErr w:type="spellStart"/>
       <w:r>
         <w:rPr>
-          <w:rFonts w:ascii="Times New Roman" w:eastAsia="Times New Roman" w:hAnsi="Times New Roman" w:cs="Times New Roman"/>
-          <w:color w:val="252525"/>
-          <w:sz w:val="28"/>
-          <w:szCs w:val="28"/>
-          <w:lang w:eastAsia="ru-RU"/>
+          <w:rFonts w:ascii="Times New Roman" w:hAnsi="Times New Roman" w:cs="Times New Roman"/>
+          <w:color w:val="000000" w:themeColor="text1"/>
+          <w:sz w:val="28"/>
+          <w:szCs w:val="28"/>
+          <w:lang w:eastAsia="ru-RU"/>
+          <w14:shadow w14:blurRad="38100" w14:dist="19050" w14:dir="2700000" w14:sx="100000" w14:sy="100000" w14:kx="0" w14:ky="0" w14:algn="tl">
+            <w14:schemeClr w14:val="dk1">
+              <w14:alpha w14:val="60000"/>
+            </w14:schemeClr>
+          </w14:shadow>
+          <w14:textOutline w14:w="0" w14:cap="flat" w14:cmpd="sng" w14:algn="ctr">
+            <w14:noFill/>
+            <w14:prstDash w14:val="solid"/>
+            <w14:round/>
+          </w14:textOutline>
         </w:rPr>
         <w:t>Check</w:t>
       </w:r>
       <w:proofErr w:type="spellEnd"/>
       <w:r>
         <w:rPr>
-          <w:rFonts w:ascii="Times New Roman" w:eastAsia="Times New Roman" w:hAnsi="Times New Roman" w:cs="Times New Roman"/>
-          <w:color w:val="252525"/>
-          <w:sz w:val="28"/>
-          <w:szCs w:val="28"/>
-          <w:lang w:eastAsia="ru-RU"/>
+          <w:rFonts w:ascii="Times New Roman" w:hAnsi="Times New Roman" w:cs="Times New Roman"/>
+          <w:color w:val="000000" w:themeColor="text1"/>
+          <w:sz w:val="28"/>
+          <w:szCs w:val="28"/>
+          <w:lang w:eastAsia="ru-RU"/>
+          <w14:shadow w14:blurRad="38100" w14:dist="19050" w14:dir="2700000" w14:sx="100000" w14:sy="100000" w14:kx="0" w14:ky="0" w14:algn="tl">
+            <w14:schemeClr w14:val="dk1">
+              <w14:alpha w14:val="60000"/>
+            </w14:schemeClr>
+          </w14:shadow>
+          <w14:textOutline w14:w="0" w14:cap="flat" w14:cmpd="sng" w14:algn="ctr">
+            <w14:noFill/>
+            <w14:prstDash w14:val="solid"/>
+            <w14:round/>
+          </w14:textOutline>
         </w:rPr>
         <w:t xml:space="preserve"> </w:t>
       </w:r>
       <w:proofErr w:type="spellStart"/>
       <w:r>
         <w:rPr>
-          <w:rFonts w:ascii="Times New Roman" w:eastAsia="Times New Roman" w:hAnsi="Times New Roman" w:cs="Times New Roman"/>
-          <w:color w:val="252525"/>
-          <w:sz w:val="28"/>
-          <w:szCs w:val="28"/>
-          <w:lang w:eastAsia="ru-RU"/>
+          <w:rFonts w:ascii="Times New Roman" w:hAnsi="Times New Roman" w:cs="Times New Roman"/>
+          <w:color w:val="000000" w:themeColor="text1"/>
+          <w:sz w:val="28"/>
+          <w:szCs w:val="28"/>
+          <w:lang w:eastAsia="ru-RU"/>
+          <w14:shadow w14:blurRad="38100" w14:dist="19050" w14:dir="2700000" w14:sx="100000" w14:sy="100000" w14:kx="0" w14:ky="0" w14:algn="tl">
+            <w14:schemeClr w14:val="dk1">
+              <w14:alpha w14:val="60000"/>
+            </w14:schemeClr>
+          </w14:shadow>
+          <w14:textOutline w14:w="0" w14:cap="flat" w14:cmpd="sng" w14:algn="ctr">
+            <w14:noFill/>
+            <w14:prstDash w14:val="solid"/>
+            <w14:round/>
+          </w14:textOutline>
         </w:rPr>
         <w:t>control</w:t>
       </w:r>
       <w:proofErr w:type="spellEnd"/>
       <w:r>
         <w:rPr>
-          <w:rFonts w:ascii="Times New Roman" w:eastAsia="Times New Roman" w:hAnsi="Times New Roman" w:cs="Times New Roman"/>
-          <w:color w:val="252525"/>
-          <w:sz w:val="28"/>
-          <w:szCs w:val="28"/>
-          <w:lang w:eastAsia="ru-RU"/>
-        </w:rPr>
-        <w:t>', которые сигнализировали водителю о различных ошибках системы, и со сложным системам управления климата. Бортовые компьютеры и </w:t>
-      </w:r>
-      <w:hyperlink r:id="rId6" w:tooltip="Антиблокировочная тормозная система" w:history="1">
-        <w:r>
-          <w:rPr>
-            <w:rFonts w:ascii="Times New Roman" w:eastAsia="Times New Roman" w:hAnsi="Times New Roman" w:cs="Times New Roman"/>
-            <w:color w:val="0B0080"/>
-            <w:sz w:val="28"/>
-            <w:szCs w:val="28"/>
-            <w:u w:val="single"/>
-            <w:lang w:eastAsia="ru-RU"/>
-          </w:rPr>
-          <w:t>антиблокировочная тормозная система</w:t>
-        </w:r>
-      </w:hyperlink>
-      <w:r>
-        <w:rPr>
-          <w:rFonts w:ascii="Times New Roman" w:eastAsia="Times New Roman" w:hAnsi="Times New Roman" w:cs="Times New Roman"/>
-          <w:color w:val="252525"/>
-          <w:sz w:val="28"/>
-          <w:szCs w:val="28"/>
-          <w:lang w:eastAsia="ru-RU"/>
-        </w:rPr>
-        <w:t> (ABS) были дополнительными опциями на ранних моделях, но позже стали входить в список стандартного оборудования. Разнообразие вариантов комплектации включало кожаную обивку, несколько типов аккуратных деревянных панелей, водительских сидений, подогревателей сидений, лобового стекла и зеркал. Более поздние модели были оснащены водительской </w:t>
-      </w:r>
-      <w:hyperlink r:id="rId7" w:tooltip="Подушка безопасности" w:history="1">
-        <w:r>
-          <w:rPr>
-            <w:rFonts w:ascii="Times New Roman" w:eastAsia="Times New Roman" w:hAnsi="Times New Roman" w:cs="Times New Roman"/>
-            <w:color w:val="0B0080"/>
-            <w:sz w:val="28"/>
-            <w:szCs w:val="28"/>
-            <w:u w:val="single"/>
-            <w:lang w:eastAsia="ru-RU"/>
-          </w:rPr>
-          <w:t>подушкой безопасности</w:t>
-        </w:r>
-      </w:hyperlink>
-      <w:r>
-        <w:rPr>
-          <w:rFonts w:ascii="Times New Roman" w:eastAsia="Times New Roman" w:hAnsi="Times New Roman" w:cs="Times New Roman"/>
-          <w:color w:val="252525"/>
-          <w:sz w:val="28"/>
-          <w:szCs w:val="28"/>
-          <w:lang w:eastAsia="ru-RU"/>
-        </w:rPr>
-        <w:t>. Были доступны механические коробки передач с пятью передачами и с четырьмя передачами (в зависимости от года) и </w:t>
-      </w:r>
-      <w:r>
-        <w:rPr>
-          <w:rFonts w:ascii="Times New Roman" w:eastAsia="Times New Roman" w:hAnsi="Times New Roman" w:cs="Times New Roman"/>
-          <w:color w:val="0B0080"/>
-          <w:sz w:val="28"/>
-          <w:szCs w:val="28"/>
-          <w:u w:val="single"/>
-          <w:lang w:eastAsia="ru-RU"/>
-        </w:rPr>
-        <w:t>автоматическая коробка передач</w:t>
-      </w:r>
-      <w:r>
-        <w:rPr>
-          <w:rFonts w:ascii="Times New Roman" w:eastAsia="Times New Roman" w:hAnsi="Times New Roman" w:cs="Times New Roman"/>
-          <w:color w:val="252525"/>
-          <w:sz w:val="28"/>
-          <w:szCs w:val="28"/>
-          <w:lang w:eastAsia="ru-RU"/>
-        </w:rPr>
-        <w:t>.</w:t>
+          <w:rFonts w:ascii="Times New Roman" w:hAnsi="Times New Roman" w:cs="Times New Roman"/>
+          <w:color w:val="000000" w:themeColor="text1"/>
+          <w:sz w:val="28"/>
+          <w:szCs w:val="28"/>
+          <w:lang w:eastAsia="ru-RU"/>
+          <w14:shadow w14:blurRad="38100" w14:dist="19050" w14:dir="2700000" w14:sx="100000" w14:sy="100000" w14:kx="0" w14:ky="0" w14:algn="tl">
+            <w14:schemeClr w14:val="dk1">
+              <w14:alpha w14:val="60000"/>
+            </w14:schemeClr>
+          </w14:shadow>
+          <w14:textOutline w14:w="0" w14:cap="flat" w14:cmpd="sng" w14:algn="ctr">
+            <w14:noFill/>
+            <w14:prstDash w14:val="solid"/>
+            <w14:round/>
+          </w14:textOutline>
+        </w:rPr>
+        <w:t>', которые сигнализировали водителю о различных ошибках системы, и со сложным системам управления климата. Бортовые компьютеры и антиблокировочная тормозная система (ABS) были дополнительными опциями на ранних моделях, но позже стали входить в список стандартного оборудования. Разнообразие вариантов комплектации включало кожаную обивку, несколько типов аккуратных деревянных панелей, водительских сидений, подогревателей сидений, лобового стекла и зеркал. Более поздние модели были оснащены водительской подушкой безопасности. Были доступны механические коробки передач с пятью передачами и с четырьмя передачами (в зависимости от года) и автоматическая коробка передач.</w:t>
       </w:r>
     </w:p>
     <w:p>
       <w:pPr>
         <w:rPr>
           <w:rFonts w:ascii="Times New Roman" w:hAnsi="Times New Roman" w:cs="Times New Roman"/>
-          <w:sz w:val="28"/>
-          <w:szCs w:val="28"/>
+          <w:color w:val="000000" w:themeColor="text1"/>
+          <w:sz w:val="28"/>
+          <w:szCs w:val="28"/>
+          <w14:shadow w14:blurRad="38100" w14:dist="19050" w14:dir="2700000" w14:sx="100000" w14:sy="100000" w14:kx="0" w14:ky="0" w14:algn="tl">
+            <w14:schemeClr w14:val="dk1">
+              <w14:alpha w14:val="60000"/>
+            </w14:schemeClr>
+          </w14:shadow>
+          <w14:textOutline w14:w="0" w14:cap="flat" w14:cmpd="sng" w14:algn="ctr">
+            <w14:noFill/>
+            <w14:prstDash w14:val="solid"/>
+            <w14:round/>
+          </w14:textOutline>
         </w:rPr>
       </w:pPr>
     </w:p>
